--- a/Инструкция.docx
+++ b/Инструкция.docx
@@ -893,8 +893,6 @@
         </w:rPr>
         <w:t>. Необходимые компоненты</w:t>
       </w:r>
-      <w:bookmarkStart w:id="1" w:name="_GoBack"/>
-      <w:bookmarkEnd w:id="1"/>
     </w:p>
     <w:p>
       <w:pPr>
@@ -1314,14 +1312,12 @@
       <w:r>
         <w:t xml:space="preserve">Разворачиваем прищепку штатива чтобы задняя часть смотрела на нас. Экран сюда походит по размерам как влитой, разве что может потребоваться немного подрезать пластик чтобы влезли контакты </w:t>
       </w:r>
-      <w:proofErr w:type="spellStart"/>
       <w:r>
         <w:rPr>
           <w:lang w:val="en-US"/>
         </w:rPr>
         <w:t>i</w:t>
       </w:r>
-      <w:proofErr w:type="spellEnd"/>
       <w:r>
         <w:t>2</w:t>
       </w:r>
@@ -1650,11 +1646,9 @@
       <w:r>
         <w:t>“</w:t>
       </w:r>
-      <w:proofErr w:type="spellStart"/>
       <w:r>
         <w:t>пимпочка</w:t>
       </w:r>
-      <w:proofErr w:type="spellEnd"/>
       <w:r>
         <w:t>”</w:t>
       </w:r>
@@ -1981,7 +1975,7 @@
         </w:rPr>
         <w:tab/>
       </w:r>
-      <w:bookmarkStart w:id="2" w:name="_Hlk121314074"/>
+      <w:bookmarkStart w:id="1" w:name="_Hlk121314074"/>
       <w:r>
         <w:rPr>
           <w:b/>
@@ -2009,7 +2003,7 @@
         </w:rPr>
         <w:t>Программа</w:t>
       </w:r>
-      <w:bookmarkEnd w:id="2"/>
+      <w:bookmarkEnd w:id="1"/>
     </w:p>
     <w:p>
       <w:pPr>
@@ -2036,6 +2030,43 @@
         </w:rPr>
         <w:t>Импорт библиотек и инициализация глобальных переменных</w:t>
       </w:r>
+      <w:r>
+        <w:rPr>
+          <w:sz w:val="28"/>
+          <w:szCs w:val="28"/>
+        </w:rPr>
+        <w:t xml:space="preserve">. </w:t>
+      </w:r>
+      <w:r>
+        <w:rPr>
+          <w:sz w:val="28"/>
+          <w:szCs w:val="28"/>
+        </w:rPr>
+        <w:t>Также вам потребуется установить</w:t>
+      </w:r>
+      <w:bookmarkStart w:id="2" w:name="_GoBack"/>
+      <w:bookmarkEnd w:id="2"/>
+      <w:r>
+        <w:rPr>
+          <w:sz w:val="28"/>
+          <w:szCs w:val="28"/>
+        </w:rPr>
+        <w:t xml:space="preserve"> библиотеку </w:t>
+      </w:r>
+      <w:r>
+        <w:rPr>
+          <w:sz w:val="28"/>
+          <w:szCs w:val="28"/>
+        </w:rPr>
+        <w:t>LiquidCrystal_I2C</w:t>
+      </w:r>
+      <w:r>
+        <w:rPr>
+          <w:sz w:val="28"/>
+          <w:szCs w:val="28"/>
+        </w:rPr>
+        <w:t>.</w:t>
+      </w:r>
     </w:p>
     <w:p>
       <w:pPr>
@@ -2190,6 +2221,7 @@
         </w:rPr>
         <w:t xml:space="preserve"> &lt;</w:t>
       </w:r>
+      <w:bookmarkStart w:id="3" w:name="_Hlk178541394"/>
       <w:r>
         <w:t>LiquidCrystal</w:t>
       </w:r>
@@ -2211,6 +2243,7 @@
       <w:r>
         <w:t>C</w:t>
       </w:r>
+      <w:bookmarkEnd w:id="3"/>
       <w:r>
         <w:rPr>
           <w:lang w:val="ru-RU"/>
@@ -3525,7 +3558,6 @@
         </w:rPr>
         <w:t xml:space="preserve">Если есть, то возвращает 0 и игра окончена. Если нет, вызывает функцию </w:t>
       </w:r>
-      <w:proofErr w:type="spellStart"/>
       <w:r>
         <w:rPr>
           <w:sz w:val="28"/>
@@ -3534,7 +3566,6 @@
         </w:rPr>
         <w:t>printcar</w:t>
       </w:r>
-      <w:proofErr w:type="spellEnd"/>
       <w:r>
         <w:rPr>
           <w:sz w:val="28"/>
@@ -4723,39 +4754,7 @@
           <w:szCs w:val="28"/>
         </w:rPr>
         <w:lastRenderedPageBreak/>
-        <w:t xml:space="preserve">Если препятствие </w:t>
-      </w:r>
-      <w:proofErr w:type="spellStart"/>
-      <w:r>
-        <w:rPr>
-          <w:sz w:val="28"/>
-          <w:szCs w:val="28"/>
-        </w:rPr>
-        <w:t>заспавнится</w:t>
-      </w:r>
-      <w:proofErr w:type="spellEnd"/>
-      <w:r>
-        <w:rPr>
-          <w:sz w:val="28"/>
-          <w:szCs w:val="28"/>
-        </w:rPr>
-        <w:t xml:space="preserve"> на другой стороне сразу после предыдущего препятствия, то получится </w:t>
-      </w:r>
-      <w:proofErr w:type="gramStart"/>
-      <w:r>
-        <w:rPr>
-          <w:sz w:val="28"/>
-          <w:szCs w:val="28"/>
-        </w:rPr>
-        <w:t>ситуация</w:t>
-      </w:r>
-      <w:proofErr w:type="gramEnd"/>
-      <w:r>
-        <w:rPr>
-          <w:sz w:val="28"/>
-          <w:szCs w:val="28"/>
-        </w:rPr>
-        <w:t xml:space="preserve"> в которой у игрока заблокируется проезд. В этой ситуации вызывается </w:t>
+        <w:t xml:space="preserve">Если препятствие заспавнится на другой стороне сразу после предыдущего препятствия, то получится ситуация в которой у игрока заблокируется проезд. В этой ситуации вызывается </w:t>
       </w:r>
       <w:r>
         <w:rPr>
@@ -4769,23 +4768,7 @@
           <w:sz w:val="28"/>
           <w:szCs w:val="28"/>
         </w:rPr>
-        <w:t xml:space="preserve">и передвигает все объекты вперед перед </w:t>
-      </w:r>
-      <w:proofErr w:type="gramStart"/>
-      <w:r>
-        <w:rPr>
-          <w:sz w:val="28"/>
-          <w:szCs w:val="28"/>
-        </w:rPr>
-        <w:t>тем</w:t>
-      </w:r>
-      <w:proofErr w:type="gramEnd"/>
-      <w:r>
-        <w:rPr>
-          <w:sz w:val="28"/>
-          <w:szCs w:val="28"/>
-        </w:rPr>
-        <w:t xml:space="preserve"> как отобразить следующий блок. </w:t>
+        <w:t xml:space="preserve">и передвигает все объекты вперед перед тем как отобразить следующий блок. </w:t>
       </w:r>
     </w:p>
     <w:p>
@@ -8320,21 +8303,7 @@
           <w:rFonts w:ascii="Times New Roman" w:hAnsi="Times New Roman" w:cs="Times New Roman"/>
         </w:rPr>
         <w:lastRenderedPageBreak/>
-        <w:t xml:space="preserve">Функция </w:t>
-      </w:r>
-      <w:proofErr w:type="spellStart"/>
-      <w:r>
-        <w:rPr>
-          <w:rFonts w:ascii="Times New Roman" w:hAnsi="Times New Roman" w:cs="Times New Roman"/>
-        </w:rPr>
-        <w:t>loop</w:t>
-      </w:r>
-      <w:proofErr w:type="spellEnd"/>
-      <w:r>
-        <w:rPr>
-          <w:rFonts w:ascii="Times New Roman" w:hAnsi="Times New Roman" w:cs="Times New Roman"/>
-        </w:rPr>
-        <w:t>. Она выполняется по кругу и управляет всем процессом игры.</w:t>
+        <w:t>Функция loop. Она выполняется по кругу и управляет всем процессом игры.</w:t>
       </w:r>
     </w:p>
     <w:p>
@@ -14592,7 +14561,7 @@
 </file>
 
 <file path=customXml/itemProps1.xml><?xml version="1.0" encoding="utf-8"?>
-<ds:datastoreItem xmlns:ds="http://schemas.openxmlformats.org/officeDocument/2006/customXml" ds:itemID="{556B8826-9175-4BF6-83FD-85EB8D6B64A0}">
+<ds:datastoreItem xmlns:ds="http://schemas.openxmlformats.org/officeDocument/2006/customXml" ds:itemID="{B9F09ABD-7EEA-46BB-93C5-97970EFB328F}">
   <ds:schemaRefs>
     <ds:schemaRef ds:uri="http://schemas.openxmlformats.org/officeDocument/2006/bibliography"/>
   </ds:schemaRefs>
